--- a/02. REQUISITOS/[Sistema X]-ECU-ManterUsuários.docx
+++ b/02. REQUISITOS/[Sistema X]-ECU-ManterUsuários.docx
@@ -11,6 +11,8 @@
       <w:r>
         <w:t xml:space="preserve"> </w:t>
       </w:r>
+      <w:bookmarkStart w:id="0" w:name="_GoBack"/>
+      <w:bookmarkEnd w:id="0"/>
     </w:p>
     <w:p>
       <w:pPr>
@@ -434,6 +436,9 @@
               <w:ind w:left="0" w:right="31" w:firstLine="0"/>
               <w:jc w:val="center"/>
             </w:pPr>
+            <w:r>
+              <w:t>13/02/2020</w:t>
+            </w:r>
           </w:p>
         </w:tc>
         <w:tc>
@@ -454,6 +459,9 @@
               <w:ind w:left="0" w:right="30" w:firstLine="0"/>
               <w:jc w:val="center"/>
             </w:pPr>
+            <w:r>
+              <w:t>1.1</w:t>
+            </w:r>
           </w:p>
         </w:tc>
         <w:tc>
@@ -474,6 +482,9 @@
               <w:ind w:left="0" w:firstLine="0"/>
               <w:jc w:val="center"/>
             </w:pPr>
+            <w:r>
+              <w:t>Continuação do artefato</w:t>
+            </w:r>
           </w:p>
         </w:tc>
         <w:tc>
@@ -494,6 +505,9 @@
               <w:ind w:left="0" w:right="29" w:firstLine="0"/>
               <w:jc w:val="center"/>
             </w:pPr>
+            <w:r>
+              <w:t>Luciana Amaral</w:t>
+            </w:r>
           </w:p>
         </w:tc>
         <w:tc>
@@ -1596,14 +1610,31 @@
       <w:r>
         <w:t xml:space="preserve"> </w:t>
       </w:r>
-    </w:p>
-    <w:p>
-      <w:r>
-        <w:t>Manter Usuário</w:t>
-      </w:r>
-      <w:r>
-        <w:t xml:space="preserve"> </w:t>
-      </w:r>
+      <w:r>
+        <w:t>O caso de uso Manter Usuário</w:t>
+      </w:r>
+      <w:r>
+        <w:t xml:space="preserve"> tem como principal objeto pesquisar, criar novo, editar e</w:t>
+      </w:r>
+      <w:r>
+        <w:t xml:space="preserve"> inativar/ativar os u</w:t>
+      </w:r>
+      <w:r>
+        <w:t>s</w:t>
+      </w:r>
+      <w:r>
+        <w:t>uários que estão cadastrados</w:t>
+      </w:r>
+      <w:r>
+        <w:t xml:space="preserve">. </w:t>
+      </w:r>
+    </w:p>
+    <w:p>
+      <w:pPr>
+        <w:spacing w:after="0" w:line="259" w:lineRule="auto"/>
+        <w:ind w:left="624" w:firstLine="0"/>
+        <w:jc w:val="left"/>
+      </w:pPr>
     </w:p>
     <w:p>
       <w:pPr>
@@ -1649,7 +1680,21 @@
         <w:t>ão e inativação dos usuários</w:t>
       </w:r>
       <w:r>
-        <w:t xml:space="preserve"> cadastrados no sistema pelo Atendente/Administrador. </w:t>
+        <w:t xml:space="preserve"> cadastrados no sist</w:t>
+      </w:r>
+      <w:r>
+        <w:t xml:space="preserve">ema pelo </w:t>
+      </w:r>
+      <w:proofErr w:type="spellStart"/>
+      <w:r>
+        <w:t>Super</w:t>
+      </w:r>
+      <w:proofErr w:type="spellEnd"/>
+      <w:r>
+        <w:t xml:space="preserve"> Usuário/Administrador</w:t>
+      </w:r>
+      <w:r>
+        <w:t xml:space="preserve">. </w:t>
       </w:r>
     </w:p>
     <w:p>
@@ -1689,36 +1734,20 @@
         </w:rPr>
         <w:t xml:space="preserve"> </w:t>
       </w:r>
+      <w:r>
+        <w:tab/>
+      </w:r>
     </w:p>
     <w:p>
       <w:pPr>
         <w:spacing w:after="0" w:line="259" w:lineRule="auto"/>
-        <w:ind w:left="619"/>
-        <w:jc w:val="left"/>
-      </w:pPr>
-      <w:r>
-        <w:t>Concreto e abstrat</w:t>
-      </w:r>
-      <w:r>
-        <w:t>o?</w:t>
-      </w:r>
-    </w:p>
-    <w:p>
-      <w:pPr>
-        <w:spacing w:after="0" w:line="259" w:lineRule="auto"/>
-        <w:ind w:left="624" w:firstLine="0"/>
-        <w:jc w:val="left"/>
-      </w:pPr>
-      <w:r>
-        <w:t xml:space="preserve"> </w:t>
-      </w:r>
-    </w:p>
-    <w:p>
-      <w:pPr>
-        <w:spacing w:after="57" w:line="259" w:lineRule="auto"/>
-        <w:ind w:left="624" w:firstLine="0"/>
-        <w:jc w:val="left"/>
-      </w:pPr>
+        <w:ind w:left="0" w:firstLine="0"/>
+        <w:jc w:val="left"/>
+      </w:pPr>
+      <w:r>
+        <w:tab/>
+        <w:t>O caso de uso Manter Usuário é do tipo concreto.</w:t>
+      </w:r>
       <w:r>
         <w:t xml:space="preserve"> </w:t>
       </w:r>
@@ -1940,8 +1969,13 @@
               <w:ind w:left="11" w:firstLine="0"/>
               <w:jc w:val="left"/>
             </w:pPr>
-            <w:r>
-              <w:t>Administrador</w:t>
+            <w:proofErr w:type="spellStart"/>
+            <w:r>
+              <w:t>Super</w:t>
+            </w:r>
+            <w:proofErr w:type="spellEnd"/>
+            <w:r>
+              <w:t xml:space="preserve"> Usuário</w:t>
             </w:r>
           </w:p>
         </w:tc>
@@ -2011,7 +2045,7 @@
               <w:jc w:val="left"/>
             </w:pPr>
             <w:r>
-              <w:t>Atendente</w:t>
+              <w:t>Administrador</w:t>
             </w:r>
           </w:p>
         </w:tc>
@@ -2055,71 +2089,6 @@
           </w:p>
         </w:tc>
       </w:tr>
-      <w:tr>
-        <w:trPr>
-          <w:trHeight w:val="241"/>
-        </w:trPr>
-        <w:tc>
-          <w:tcPr>
-            <w:tcW w:w="4656" w:type="dxa"/>
-            <w:tcBorders>
-              <w:left w:val="single" w:sz="4" w:space="0" w:color="000000"/>
-              <w:bottom w:val="single" w:sz="4" w:space="0" w:color="000000"/>
-              <w:right w:val="single" w:sz="4" w:space="0" w:color="000000"/>
-            </w:tcBorders>
-            <w:shd w:val="clear" w:color="auto" w:fill="auto"/>
-          </w:tcPr>
-          <w:p>
-            <w:pPr>
-              <w:spacing w:after="0" w:line="259" w:lineRule="auto"/>
-              <w:ind w:left="11" w:firstLine="0"/>
-              <w:jc w:val="left"/>
-            </w:pPr>
-            <w:r>
-              <w:t>Usuário Comum</w:t>
-            </w:r>
-          </w:p>
-        </w:tc>
-        <w:tc>
-          <w:tcPr>
-            <w:tcW w:w="1846" w:type="dxa"/>
-            <w:tcBorders>
-              <w:left w:val="single" w:sz="4" w:space="0" w:color="000000"/>
-              <w:bottom w:val="single" w:sz="4" w:space="0" w:color="000000"/>
-              <w:right w:val="single" w:sz="4" w:space="0" w:color="000000"/>
-            </w:tcBorders>
-            <w:shd w:val="clear" w:color="auto" w:fill="auto"/>
-          </w:tcPr>
-          <w:p>
-            <w:pPr>
-              <w:spacing w:after="0" w:line="259" w:lineRule="auto"/>
-              <w:ind w:left="15" w:firstLine="0"/>
-              <w:jc w:val="left"/>
-            </w:pPr>
-          </w:p>
-        </w:tc>
-        <w:tc>
-          <w:tcPr>
-            <w:tcW w:w="2381" w:type="dxa"/>
-            <w:tcBorders>
-              <w:left w:val="single" w:sz="4" w:space="0" w:color="000000"/>
-              <w:bottom w:val="single" w:sz="4" w:space="0" w:color="000000"/>
-              <w:right w:val="single" w:sz="4" w:space="0" w:color="000000"/>
-            </w:tcBorders>
-            <w:shd w:val="clear" w:color="auto" w:fill="auto"/>
-          </w:tcPr>
-          <w:p>
-            <w:pPr>
-              <w:spacing w:after="0" w:line="259" w:lineRule="auto"/>
-              <w:ind w:left="12" w:firstLine="0"/>
-              <w:jc w:val="left"/>
-            </w:pPr>
-            <w:r>
-              <w:t>X</w:t>
-            </w:r>
-          </w:p>
-        </w:tc>
-      </w:tr>
     </w:tbl>
     <w:p>
       <w:pPr>
@@ -2167,7 +2136,10 @@
     </w:p>
     <w:p>
       <w:r>
-        <w:t>O ator deve ter logado</w:t>
+        <w:t>O administrador</w:t>
+      </w:r>
+      <w:r>
+        <w:t xml:space="preserve"> deve ter logado</w:t>
       </w:r>
       <w:r>
         <w:t>-se</w:t>
@@ -2176,7 +2148,10 @@
         <w:t xml:space="preserve"> e entrado </w:t>
       </w:r>
       <w:r>
-        <w:t>em alguma das abas</w:t>
+        <w:t>na aba usuário</w:t>
+      </w:r>
+      <w:r>
+        <w:t>s</w:t>
       </w:r>
       <w:r>
         <w:t>.</w:t>
@@ -2219,7 +2194,13 @@
         <w:t xml:space="preserve">P1. </w:t>
       </w:r>
       <w:r>
-        <w:t>O caso de uso é iniciado quando o ator seleciona a opção de</w:t>
+        <w:t>O caso</w:t>
+      </w:r>
+      <w:r>
+        <w:t xml:space="preserve"> de uso é iniciado quando o administrador</w:t>
+      </w:r>
+      <w:r>
+        <w:t xml:space="preserve"> seleciona a opção de</w:t>
       </w:r>
       <w:r>
         <w:t xml:space="preserve"> pesquisar usuário</w:t>
@@ -2298,12 +2279,15 @@
       <w:r>
         <w:rPr>
           <w:b/>
+          <w:bCs/>
           <w:i/>
-        </w:rPr>
-        <w:t>???????</w:t>
-      </w:r>
-      <w:r>
-        <w:t xml:space="preserve">, do artefato </w:t>
+          <w:iCs/>
+          <w:szCs w:val="20"/>
+        </w:rPr>
+        <w:t>Manter Registros – Regras Gerais</w:t>
+      </w:r>
+      <w:r>
+        <w:t xml:space="preserve"> do artefato </w:t>
       </w:r>
       <w:r>
         <w:rPr>
@@ -2317,7 +2301,21 @@
         <w:rPr>
           <w:b/>
         </w:rPr>
-        <w:t xml:space="preserve">-ERN-Geral. (A2) </w:t>
+        <w:t xml:space="preserve">-ERN-Geral. (A2) //quem vai pesquisar </w:t>
+      </w:r>
+      <w:proofErr w:type="spellStart"/>
+      <w:r>
+        <w:rPr>
+          <w:b/>
+        </w:rPr>
+        <w:t>super</w:t>
+      </w:r>
+      <w:proofErr w:type="spellEnd"/>
+      <w:r>
+        <w:rPr>
+          <w:b/>
+        </w:rPr>
+        <w:t xml:space="preserve"> usuário/administrador.</w:t>
       </w:r>
     </w:p>
     <w:p>
@@ -2335,6 +2333,14 @@
         <w:ind w:left="1030"/>
       </w:pPr>
       <w:r>
+        <w:t xml:space="preserve"> </w:t>
+      </w:r>
+    </w:p>
+    <w:p>
+      <w:pPr>
+        <w:ind w:left="1030"/>
+      </w:pPr>
+      <w:r>
         <w:rPr>
           <w:b/>
         </w:rPr>
@@ -2347,26 +2353,27 @@
         <w:t>ema exibe a lista dos usuári</w:t>
       </w:r>
       <w:r>
-        <w:t xml:space="preserve">os, contendo seus dados e operações possíveis de serem realizadas pelo ator, conforme definido na regra de </w:t>
-      </w:r>
-      <w:proofErr w:type="gramStart"/>
-      <w:r>
-        <w:t xml:space="preserve">negócio </w:t>
+        <w:t xml:space="preserve">os, contendo seus dados e operações possíveis de serem realizadas pelo ator, conforme definido na regra </w:t>
+      </w:r>
+      <w:r>
+        <w:t>negócio</w:t>
       </w:r>
       <w:r>
         <w:rPr>
           <w:b/>
           <w:i/>
         </w:rPr>
-        <w:t>?</w:t>
-      </w:r>
-      <w:proofErr w:type="gramEnd"/>
-      <w:r>
-        <w:rPr>
-          <w:b/>
+        <w:t xml:space="preserve"> </w:t>
+      </w:r>
+      <w:r>
+        <w:rPr>
+          <w:b/>
+          <w:bCs/>
           <w:i/>
-        </w:rPr>
-        <w:t>?????????</w:t>
+          <w:iCs/>
+          <w:szCs w:val="20"/>
+        </w:rPr>
+        <w:t>Manter Informações Gerais – Regras de Apresentação de Atributos – Regras de Visualização</w:t>
       </w:r>
       <w:r>
         <w:t>.</w:t>
@@ -2376,22 +2383,29 @@
           <w:b/>
           <w:i/>
         </w:rPr>
-        <w:t xml:space="preserve"> </w:t>
-      </w:r>
-    </w:p>
-    <w:p>
-      <w:pPr>
-        <w:spacing w:after="0" w:line="259" w:lineRule="auto"/>
-        <w:ind w:left="708" w:firstLine="0"/>
-        <w:jc w:val="left"/>
-      </w:pPr>
+        <w:t xml:space="preserve"> //informações do </w:t>
+      </w:r>
+      <w:proofErr w:type="spellStart"/>
       <w:r>
         <w:rPr>
           <w:b/>
           <w:i/>
         </w:rPr>
-        <w:t xml:space="preserve"> </w:t>
-      </w:r>
+        <w:t>usúario</w:t>
+      </w:r>
+      <w:proofErr w:type="spellEnd"/>
+      <w:r>
+        <w:rPr>
+          <w:b/>
+          <w:i/>
+        </w:rPr>
+        <w:t>, campos e botões</w:t>
+      </w:r>
+    </w:p>
+    <w:p>
+      <w:pPr>
+        <w:ind w:left="1030"/>
+      </w:pPr>
     </w:p>
     <w:p>
       <w:r>
@@ -2435,12 +2449,33 @@
       </w:r>
       <w:r>
         <w:rPr>
-          <w:b/>
-        </w:rPr>
-        <w:t>(A1) (A4) (A5)</w:t>
-      </w:r>
-      <w:r>
-        <w:t xml:space="preserve">   </w:t>
+          <w:i/>
+        </w:rPr>
+        <w:t xml:space="preserve">” </w:t>
+      </w:r>
+      <w:r>
+        <w:rPr>
+          <w:b/>
+        </w:rPr>
+        <w:t>(A1) novo</w:t>
+      </w:r>
+      <w:r>
+        <w:rPr>
+          <w:b/>
+        </w:rPr>
+        <w:t xml:space="preserve"> (A2) e</w:t>
+      </w:r>
+      <w:r>
+        <w:rPr>
+          <w:b/>
+        </w:rPr>
+        <w:t>ditar (A3) inativar/ativar (A4</w:t>
+      </w:r>
+      <w:r>
+        <w:rPr>
+          <w:b/>
+        </w:rPr>
+        <w:t>) voltar</w:t>
       </w:r>
     </w:p>
     <w:p>
@@ -2448,6 +2483,9 @@
         <w:spacing w:after="0" w:line="259" w:lineRule="auto"/>
         <w:ind w:left="624" w:firstLine="0"/>
         <w:jc w:val="left"/>
+        <w:rPr>
+          <w:b/>
+        </w:rPr>
       </w:pPr>
       <w:r>
         <w:rPr>
@@ -2457,45 +2495,36 @@
       </w:r>
     </w:p>
     <w:p>
-      <w:r>
-        <w:rPr>
-          <w:b/>
-        </w:rPr>
-        <w:t>P4.</w:t>
-      </w:r>
-      <w:r>
-        <w:t xml:space="preserve"> O Sistema apresenta as informações necess</w:t>
-      </w:r>
-      <w:r>
-        <w:t>árias ao cadastro do usuário</w:t>
-      </w:r>
-      <w:r>
-        <w:t xml:space="preserve">, conforme definido na regra de </w:t>
-      </w:r>
-      <w:proofErr w:type="gramStart"/>
-      <w:r>
-        <w:t xml:space="preserve">negócio </w:t>
-      </w:r>
-      <w:r>
-        <w:rPr>
-          <w:b/>
-          <w:i/>
-        </w:rPr>
-        <w:t>?</w:t>
-      </w:r>
-      <w:proofErr w:type="gramEnd"/>
-      <w:r>
-        <w:rPr>
-          <w:b/>
-          <w:i/>
-        </w:rPr>
-        <w:t>???????</w:t>
-      </w:r>
-      <w:r>
-        <w:rPr>
-          <w:b/>
-        </w:rPr>
-        <w:t xml:space="preserve">. </w:t>
+      <w:pPr>
+        <w:ind w:left="642"/>
+      </w:pPr>
+      <w:r>
+        <w:rPr>
+          <w:b/>
+        </w:rPr>
+        <w:t>P6.</w:t>
+      </w:r>
+      <w:r>
+        <w:t xml:space="preserve"> O caso de uso é encerrado. </w:t>
+      </w:r>
+    </w:p>
+    <w:p>
+      <w:pPr>
+        <w:spacing w:after="0" w:line="259" w:lineRule="auto"/>
+        <w:ind w:left="1013" w:firstLine="0"/>
+        <w:jc w:val="left"/>
+      </w:pPr>
+      <w:r>
+        <w:t xml:space="preserve"> </w:t>
+      </w:r>
+    </w:p>
+    <w:p>
+      <w:pPr>
+        <w:pStyle w:val="Ttulo1"/>
+        <w:ind w:left="-5"/>
+      </w:pPr>
+      <w:r>
+        <w:t xml:space="preserve">7. Fluxos Alternativos </w:t>
       </w:r>
     </w:p>
     <w:p>
@@ -2505,24 +2534,773 @@
         <w:jc w:val="left"/>
       </w:pPr>
       <w:r>
-        <w:rPr>
-          <w:b/>
-        </w:rPr>
         <w:t xml:space="preserve"> </w:t>
       </w:r>
     </w:p>
     <w:p>
       <w:pPr>
-        <w:ind w:left="642"/>
-      </w:pPr>
-      <w:r>
-        <w:rPr>
-          <w:b/>
-        </w:rPr>
-        <w:t>P6.</w:t>
-      </w:r>
-      <w:r>
-        <w:t xml:space="preserve"> O caso de uso é encerrado. </w:t>
+        <w:spacing w:after="0" w:line="259" w:lineRule="auto"/>
+        <w:ind w:left="619"/>
+        <w:jc w:val="left"/>
+      </w:pPr>
+      <w:r>
+        <w:rPr>
+          <w:b/>
+        </w:rPr>
+        <w:t>A1.</w:t>
+      </w:r>
+      <w:r>
+        <w:t xml:space="preserve"> </w:t>
+      </w:r>
+      <w:r>
+        <w:rPr>
+          <w:b/>
+        </w:rPr>
+        <w:t>Novo</w:t>
+      </w:r>
+    </w:p>
+    <w:p>
+      <w:pPr>
+        <w:spacing w:after="0" w:line="259" w:lineRule="auto"/>
+        <w:ind w:left="624" w:firstLine="0"/>
+        <w:jc w:val="left"/>
+      </w:pPr>
+      <w:r>
+        <w:t xml:space="preserve"> </w:t>
+      </w:r>
+    </w:p>
+    <w:p>
+      <w:pPr>
+        <w:ind w:left="1030"/>
+      </w:pPr>
+      <w:r>
+        <w:rPr>
+          <w:b/>
+        </w:rPr>
+        <w:t>A1.1.</w:t>
+      </w:r>
+      <w:r>
+        <w:t xml:space="preserve"> O autor seleciona a o</w:t>
+      </w:r>
+      <w:r>
+        <w:t>pção para criar novo usuário</w:t>
+      </w:r>
+      <w:r>
+        <w:t xml:space="preserve"> e o sistema apresenta as informações necess</w:t>
+      </w:r>
+      <w:r>
+        <w:t>árias do cadastro de usuário</w:t>
+      </w:r>
+      <w:r>
+        <w:t xml:space="preserve">, conforme </w:t>
+      </w:r>
+      <w:r>
+        <w:rPr>
+          <w:szCs w:val="20"/>
+        </w:rPr>
+        <w:t xml:space="preserve">de acordo com a regra de negócio </w:t>
+      </w:r>
+      <w:r>
+        <w:rPr>
+          <w:b/>
+          <w:bCs/>
+          <w:i/>
+          <w:iCs/>
+          <w:szCs w:val="20"/>
+        </w:rPr>
+        <w:t>Manter Informações Gerais – Regras de Inclusão/Alteração/Inativação.</w:t>
+      </w:r>
+      <w:r>
+        <w:t xml:space="preserve"> </w:t>
+      </w:r>
+    </w:p>
+    <w:p>
+      <w:pPr>
+        <w:spacing w:after="0" w:line="259" w:lineRule="auto"/>
+        <w:ind w:left="1020" w:firstLine="0"/>
+        <w:jc w:val="left"/>
+      </w:pPr>
+      <w:r>
+        <w:t xml:space="preserve"> </w:t>
+      </w:r>
+    </w:p>
+    <w:p>
+      <w:pPr>
+        <w:spacing w:after="0" w:line="259" w:lineRule="auto"/>
+        <w:ind w:left="993" w:firstLine="0"/>
+        <w:jc w:val="left"/>
+      </w:pPr>
+      <w:r>
+        <w:rPr>
+          <w:b/>
+        </w:rPr>
+        <w:lastRenderedPageBreak/>
+        <w:t xml:space="preserve">A1.2. </w:t>
+      </w:r>
+      <w:r>
+        <w:t xml:space="preserve">O Sistema solicita o preenchimento dos campos para confirmar </w:t>
+      </w:r>
+      <w:r>
+        <w:t>a criação de um novo usuário</w:t>
+      </w:r>
+      <w:r>
+        <w:t xml:space="preserve">, de acordo com a regra de negócio </w:t>
+      </w:r>
+      <w:r>
+        <w:rPr>
+          <w:b/>
+          <w:i/>
+        </w:rPr>
+        <w:t>Manter Informações Gerais – Regras de Inclusão/Alteração/Inativação</w:t>
+      </w:r>
+      <w:r>
+        <w:t>.</w:t>
+      </w:r>
+    </w:p>
+    <w:p>
+      <w:pPr>
+        <w:spacing w:after="0" w:line="259" w:lineRule="auto"/>
+        <w:ind w:left="993" w:firstLine="0"/>
+        <w:jc w:val="left"/>
+      </w:pPr>
+    </w:p>
+    <w:p>
+      <w:pPr>
+        <w:spacing w:after="0" w:line="259" w:lineRule="auto"/>
+        <w:ind w:left="993" w:firstLine="0"/>
+        <w:jc w:val="left"/>
+      </w:pPr>
+      <w:r>
+        <w:rPr>
+          <w:b/>
+        </w:rPr>
+        <w:t xml:space="preserve">A1.3 </w:t>
+      </w:r>
+      <w:r>
+        <w:t xml:space="preserve">O Ator confirmar/cancelar </w:t>
+      </w:r>
+      <w:r>
+        <w:t>a criação de um novo usuário</w:t>
+      </w:r>
+      <w:r>
+        <w:t>.</w:t>
+      </w:r>
+    </w:p>
+    <w:p>
+      <w:pPr>
+        <w:spacing w:after="0" w:line="259" w:lineRule="auto"/>
+        <w:ind w:left="993" w:firstLine="0"/>
+        <w:jc w:val="left"/>
+      </w:pPr>
+    </w:p>
+    <w:p>
+      <w:pPr>
+        <w:ind w:left="1030"/>
+        <w:rPr>
+          <w:b/>
+          <w:i/>
+        </w:rPr>
+      </w:pPr>
+      <w:r>
+        <w:rPr>
+          <w:b/>
+        </w:rPr>
+        <w:t xml:space="preserve">A1.4. </w:t>
+      </w:r>
+      <w:r>
+        <w:t xml:space="preserve">O Sistema inclui a Informação Geral, de acordo com a regra de negócio </w:t>
+      </w:r>
+      <w:r>
+        <w:rPr>
+          <w:b/>
+          <w:i/>
+        </w:rPr>
+        <w:t>Manter Registro –  Regras de Inclusão</w:t>
+      </w:r>
+      <w:r>
+        <w:rPr>
+          <w:b/>
+        </w:rPr>
+        <w:t xml:space="preserve"> </w:t>
+      </w:r>
+      <w:r>
+        <w:t xml:space="preserve">do artefato </w:t>
+      </w:r>
+      <w:r>
+        <w:rPr>
+          <w:b/>
+          <w:i/>
+          <w:color w:val="002060"/>
+        </w:rPr>
+        <w:t>[SISTEMA X]</w:t>
+      </w:r>
+      <w:r>
+        <w:rPr>
+          <w:b/>
+        </w:rPr>
+        <w:t>-ERN-Geral</w:t>
+      </w:r>
+      <w:r>
+        <w:t>.</w:t>
+      </w:r>
+      <w:r>
+        <w:rPr>
+          <w:b/>
+          <w:i/>
+        </w:rPr>
+        <w:t xml:space="preserve"> </w:t>
+      </w:r>
+    </w:p>
+    <w:p>
+      <w:pPr>
+        <w:ind w:left="1030"/>
+        <w:rPr>
+          <w:b/>
+          <w:i/>
+        </w:rPr>
+      </w:pPr>
+    </w:p>
+    <w:p>
+      <w:pPr>
+        <w:ind w:left="1030"/>
+      </w:pPr>
+      <w:r>
+        <w:rPr>
+          <w:b/>
+        </w:rPr>
+        <w:t xml:space="preserve">A1.5. </w:t>
+      </w:r>
+      <w:r>
+        <w:t xml:space="preserve">O fluxo retorna ao passo </w:t>
+      </w:r>
+      <w:r>
+        <w:rPr>
+          <w:b/>
+        </w:rPr>
+        <w:t>P2</w:t>
+      </w:r>
+      <w:r>
+        <w:t xml:space="preserve">. </w:t>
+      </w:r>
+    </w:p>
+    <w:p>
+      <w:pPr>
+        <w:ind w:left="1030"/>
+      </w:pPr>
+    </w:p>
+    <w:p>
+      <w:pPr>
+        <w:spacing w:after="0" w:line="259" w:lineRule="auto"/>
+        <w:ind w:left="619"/>
+        <w:jc w:val="left"/>
+      </w:pPr>
+      <w:r>
+        <w:rPr>
+          <w:b/>
+        </w:rPr>
+        <w:t>A2.</w:t>
+      </w:r>
+      <w:r>
+        <w:t xml:space="preserve"> </w:t>
+      </w:r>
+      <w:r>
+        <w:rPr>
+          <w:b/>
+        </w:rPr>
+        <w:t>Editar</w:t>
+      </w:r>
+    </w:p>
+    <w:p>
+      <w:pPr>
+        <w:spacing w:after="0" w:line="259" w:lineRule="auto"/>
+        <w:ind w:left="624" w:firstLine="0"/>
+        <w:jc w:val="left"/>
+      </w:pPr>
+      <w:r>
+        <w:rPr>
+          <w:b/>
+        </w:rPr>
+        <w:t xml:space="preserve"> </w:t>
+      </w:r>
+    </w:p>
+    <w:p>
+      <w:pPr>
+        <w:ind w:left="1030"/>
+      </w:pPr>
+      <w:r>
+        <w:rPr>
+          <w:b/>
+        </w:rPr>
+        <w:t>A2.1.</w:t>
+      </w:r>
+      <w:r>
+        <w:t xml:space="preserve"> O autor seleciona</w:t>
+      </w:r>
+      <w:r>
+        <w:t xml:space="preserve"> a opção para editar usuário</w:t>
+      </w:r>
+      <w:r>
+        <w:t xml:space="preserve"> e o sistema apresenta as informações que po</w:t>
+      </w:r>
+      <w:r>
+        <w:t>dem ser alteradas do usuário</w:t>
+      </w:r>
+      <w:r>
+        <w:t xml:space="preserve">, conforme </w:t>
+      </w:r>
+      <w:r>
+        <w:rPr>
+          <w:szCs w:val="20"/>
+        </w:rPr>
+        <w:t xml:space="preserve">de acordo com a regra de negócio </w:t>
+      </w:r>
+      <w:r>
+        <w:rPr>
+          <w:b/>
+          <w:bCs/>
+          <w:i/>
+          <w:iCs/>
+          <w:szCs w:val="20"/>
+        </w:rPr>
+        <w:t>Manter Informações Gerais – Regras de Inclusão/Alteração/Inativação.</w:t>
+      </w:r>
+    </w:p>
+    <w:p>
+      <w:pPr>
+        <w:spacing w:after="0" w:line="259" w:lineRule="auto"/>
+        <w:ind w:left="1020" w:firstLine="0"/>
+        <w:jc w:val="left"/>
+      </w:pPr>
+      <w:r>
+        <w:rPr>
+          <w:b/>
+        </w:rPr>
+        <w:t xml:space="preserve"> </w:t>
+      </w:r>
+    </w:p>
+    <w:p>
+      <w:pPr>
+        <w:ind w:left="1030"/>
+      </w:pPr>
+      <w:r>
+        <w:rPr>
+          <w:b/>
+        </w:rPr>
+        <w:t xml:space="preserve">A2.2. </w:t>
+      </w:r>
+      <w:r>
+        <w:t xml:space="preserve">O Sistema apresenta as informações necessárias à alteração do cadastro de uma Informação Geral conforme definido na regra de negócio </w:t>
+      </w:r>
+      <w:r>
+        <w:rPr>
+          <w:b/>
+          <w:i/>
+        </w:rPr>
+        <w:t>Manter Informações Gerais – Regras de Apresentação de Atributos – Parâmetros de Inclusão/Alteração</w:t>
+      </w:r>
+      <w:r>
+        <w:rPr>
+          <w:b/>
+        </w:rPr>
+        <w:t xml:space="preserve">. </w:t>
+      </w:r>
+    </w:p>
+    <w:p>
+      <w:pPr>
+        <w:spacing w:after="0" w:line="259" w:lineRule="auto"/>
+        <w:ind w:left="1020" w:firstLine="0"/>
+        <w:jc w:val="left"/>
+      </w:pPr>
+      <w:r>
+        <w:rPr>
+          <w:b/>
+        </w:rPr>
+        <w:t xml:space="preserve"> </w:t>
+      </w:r>
+    </w:p>
+    <w:p>
+      <w:pPr>
+        <w:ind w:left="1030"/>
+      </w:pPr>
+      <w:r>
+        <w:rPr>
+          <w:b/>
+        </w:rPr>
+        <w:t xml:space="preserve">A2.3. </w:t>
+      </w:r>
+      <w:r>
+        <w:t xml:space="preserve">O Ator preenche as informações necessárias à alteração do cadastro de uma Informação Geral. </w:t>
+      </w:r>
+    </w:p>
+    <w:p>
+      <w:pPr>
+        <w:spacing w:after="0" w:line="259" w:lineRule="auto"/>
+        <w:ind w:left="1035" w:firstLine="0"/>
+        <w:jc w:val="left"/>
+      </w:pPr>
+      <w:r>
+        <w:rPr>
+          <w:b/>
+        </w:rPr>
+        <w:t xml:space="preserve"> </w:t>
+      </w:r>
+    </w:p>
+    <w:p>
+      <w:pPr>
+        <w:ind w:left="1030"/>
+        <w:rPr>
+          <w:b/>
+        </w:rPr>
+      </w:pPr>
+      <w:r>
+        <w:rPr>
+          <w:b/>
+        </w:rPr>
+        <w:t>A2.4.</w:t>
+      </w:r>
+      <w:r>
+        <w:t xml:space="preserve"> O Ator confirma/cancela a alteração.</w:t>
+      </w:r>
+      <w:r>
+        <w:rPr>
+          <w:b/>
+        </w:rPr>
+        <w:t xml:space="preserve"> P2</w:t>
+      </w:r>
+    </w:p>
+    <w:p>
+      <w:pPr>
+        <w:ind w:left="1030"/>
+      </w:pPr>
+    </w:p>
+    <w:p>
+      <w:pPr>
+        <w:ind w:left="1030"/>
+      </w:pPr>
+      <w:r>
+        <w:rPr>
+          <w:b/>
+        </w:rPr>
+        <w:t>A2.5.</w:t>
+      </w:r>
+      <w:r>
+        <w:t xml:space="preserve"> O Sistema inclui as alterações realizadas a Informação Geral, de acordo com a regra de negócio </w:t>
+      </w:r>
+      <w:r>
+        <w:rPr>
+          <w:b/>
+          <w:i/>
+        </w:rPr>
+        <w:t>Manter Registro –  Regras de Inclusão</w:t>
+      </w:r>
+      <w:r>
+        <w:rPr>
+          <w:b/>
+        </w:rPr>
+        <w:t xml:space="preserve"> </w:t>
+      </w:r>
+      <w:r>
+        <w:t xml:space="preserve">do artefato </w:t>
+      </w:r>
+      <w:r>
+        <w:rPr>
+          <w:b/>
+          <w:i/>
+          <w:color w:val="002060"/>
+        </w:rPr>
+        <w:t>[SISTEMA X]</w:t>
+      </w:r>
+      <w:r>
+        <w:rPr>
+          <w:b/>
+        </w:rPr>
+        <w:t>-ERN-Geral</w:t>
+      </w:r>
+      <w:r>
+        <w:t>.</w:t>
+      </w:r>
+    </w:p>
+    <w:p>
+      <w:pPr>
+        <w:ind w:left="1030"/>
+      </w:pPr>
+    </w:p>
+    <w:p>
+      <w:pPr>
+        <w:ind w:left="1030"/>
+      </w:pPr>
+      <w:r>
+        <w:rPr>
+          <w:b/>
+        </w:rPr>
+        <w:t xml:space="preserve">A2.6. </w:t>
+      </w:r>
+      <w:r>
+        <w:t xml:space="preserve">O fluxo retorna ao passo </w:t>
+      </w:r>
+      <w:r>
+        <w:rPr>
+          <w:b/>
+        </w:rPr>
+        <w:t>P2</w:t>
+      </w:r>
+      <w:r>
+        <w:t xml:space="preserve">. </w:t>
+      </w:r>
+    </w:p>
+    <w:p>
+      <w:pPr>
+        <w:ind w:left="1030"/>
+      </w:pPr>
+    </w:p>
+    <w:p>
+      <w:pPr>
+        <w:ind w:left="1030"/>
+      </w:pPr>
+    </w:p>
+    <w:p>
+      <w:pPr>
+        <w:spacing w:after="0" w:line="259" w:lineRule="auto"/>
+        <w:ind w:left="619"/>
+        <w:jc w:val="left"/>
+      </w:pPr>
+      <w:r>
+        <w:rPr>
+          <w:b/>
+        </w:rPr>
+        <w:t>A3.</w:t>
+      </w:r>
+      <w:r>
+        <w:t xml:space="preserve"> </w:t>
+      </w:r>
+      <w:r>
+        <w:rPr>
+          <w:b/>
+        </w:rPr>
+        <w:t>Inativar/Ativar</w:t>
+      </w:r>
+    </w:p>
+    <w:p>
+      <w:pPr>
+        <w:spacing w:after="0" w:line="259" w:lineRule="auto"/>
+        <w:ind w:left="624" w:firstLine="0"/>
+        <w:jc w:val="left"/>
+      </w:pPr>
+      <w:r>
+        <w:t xml:space="preserve"> </w:t>
+      </w:r>
+    </w:p>
+    <w:p>
+      <w:pPr>
+        <w:ind w:left="1030"/>
+      </w:pPr>
+      <w:r>
+        <w:rPr>
+          <w:b/>
+        </w:rPr>
+        <w:t xml:space="preserve">A3.1. </w:t>
+      </w:r>
+      <w:r>
+        <w:t xml:space="preserve">O Ator seleciona a opção para inativar/ativar uma Informação Geral específica. </w:t>
+      </w:r>
+    </w:p>
+    <w:p>
+      <w:pPr>
+        <w:spacing w:after="0" w:line="259" w:lineRule="auto"/>
+        <w:ind w:left="1020" w:firstLine="0"/>
+        <w:jc w:val="left"/>
+      </w:pPr>
+      <w:r>
+        <w:t xml:space="preserve"> </w:t>
+      </w:r>
+    </w:p>
+    <w:p>
+      <w:pPr>
+        <w:ind w:left="1030"/>
+      </w:pPr>
+      <w:r>
+        <w:rPr>
+          <w:b/>
+        </w:rPr>
+        <w:t xml:space="preserve">A3.2. </w:t>
+      </w:r>
+      <w:r>
+        <w:t xml:space="preserve">O Sistema solicita a confirmação da inativação/ativação, de acordo com a regra de negócio </w:t>
+      </w:r>
+      <w:r>
+        <w:rPr>
+          <w:b/>
+          <w:i/>
+        </w:rPr>
+        <w:t>Manter Informações Gerais – Regra</w:t>
+      </w:r>
+      <w:r>
+        <w:rPr>
+          <w:b/>
+          <w:i/>
+        </w:rPr>
+        <w:t>s de Inclusão/Alteração/Inativação</w:t>
+      </w:r>
+      <w:r>
+        <w:t xml:space="preserve">. </w:t>
+      </w:r>
+    </w:p>
+    <w:p>
+      <w:pPr>
+        <w:spacing w:after="0" w:line="259" w:lineRule="auto"/>
+        <w:ind w:left="1020" w:firstLine="0"/>
+        <w:jc w:val="left"/>
+      </w:pPr>
+      <w:r>
+        <w:t xml:space="preserve"> </w:t>
+      </w:r>
+    </w:p>
+    <w:p>
+      <w:pPr>
+        <w:ind w:left="1030"/>
+      </w:pPr>
+      <w:r>
+        <w:rPr>
+          <w:b/>
+        </w:rPr>
+        <w:t xml:space="preserve">A3.3. </w:t>
+      </w:r>
+      <w:r>
+        <w:t xml:space="preserve">O Ator confirma a inativação/ativação. </w:t>
+      </w:r>
+      <w:r>
+        <w:rPr>
+          <w:b/>
+        </w:rPr>
+        <w:t xml:space="preserve">(A3) </w:t>
+      </w:r>
+    </w:p>
+    <w:p>
+      <w:pPr>
+        <w:spacing w:after="0" w:line="259" w:lineRule="auto"/>
+        <w:ind w:left="1020" w:firstLine="0"/>
+        <w:jc w:val="left"/>
+      </w:pPr>
+      <w:r>
+        <w:rPr>
+          <w:b/>
+        </w:rPr>
+        <w:t xml:space="preserve"> </w:t>
+      </w:r>
+    </w:p>
+    <w:p>
+      <w:pPr>
+        <w:ind w:left="1030"/>
+      </w:pPr>
+      <w:r>
+        <w:rPr>
+          <w:b/>
+        </w:rPr>
+        <w:t xml:space="preserve">A3.4. </w:t>
+      </w:r>
+      <w:r>
+        <w:t xml:space="preserve">O Sistema inativa/ativa a Informação Geral, de acordo com a regra de negócio </w:t>
+      </w:r>
+      <w:r>
+        <w:rPr>
+          <w:b/>
+          <w:i/>
+        </w:rPr>
+        <w:t>Manter Registro –  Regras de Inativação</w:t>
+      </w:r>
+      <w:r>
+        <w:rPr>
+          <w:b/>
+        </w:rPr>
+        <w:t xml:space="preserve"> </w:t>
+      </w:r>
+      <w:r>
+        <w:t xml:space="preserve">do artefato </w:t>
+      </w:r>
+      <w:r>
+        <w:rPr>
+          <w:b/>
+          <w:i/>
+          <w:color w:val="002060"/>
+        </w:rPr>
+        <w:t>[SISTEMA X]</w:t>
+      </w:r>
+      <w:r>
+        <w:rPr>
+          <w:b/>
+        </w:rPr>
+        <w:t>-ERN-Geral</w:t>
+      </w:r>
+      <w:r>
+        <w:t>.</w:t>
+      </w:r>
+      <w:r>
+        <w:rPr>
+          <w:b/>
+          <w:i/>
+        </w:rPr>
+        <w:t xml:space="preserve"> </w:t>
+      </w:r>
+    </w:p>
+    <w:p>
+      <w:pPr>
+        <w:spacing w:after="0" w:line="259" w:lineRule="auto"/>
+        <w:ind w:left="1164" w:firstLine="0"/>
+        <w:jc w:val="left"/>
+      </w:pPr>
+      <w:r>
+        <w:rPr>
+          <w:b/>
+          <w:i/>
+        </w:rPr>
+        <w:t xml:space="preserve"> </w:t>
+      </w:r>
+    </w:p>
+    <w:p>
+      <w:pPr>
+        <w:ind w:left="1030"/>
+      </w:pPr>
+      <w:r>
+        <w:rPr>
+          <w:b/>
+        </w:rPr>
+        <w:t xml:space="preserve">A3.5. </w:t>
+      </w:r>
+      <w:r>
+        <w:t xml:space="preserve">O fluxo retorna ao passo </w:t>
+      </w:r>
+      <w:r>
+        <w:rPr>
+          <w:b/>
+        </w:rPr>
+        <w:t>P2</w:t>
+      </w:r>
+      <w:r>
+        <w:t>.</w:t>
+      </w:r>
+    </w:p>
+    <w:p>
+      <w:pPr>
+        <w:ind w:left="1030"/>
+      </w:pPr>
+    </w:p>
+    <w:p>
+      <w:pPr>
+        <w:spacing w:after="0" w:line="259" w:lineRule="auto"/>
+        <w:ind w:left="619"/>
+        <w:jc w:val="left"/>
+      </w:pPr>
+      <w:r>
+        <w:rPr>
+          <w:b/>
+        </w:rPr>
+        <w:t>A4</w:t>
+      </w:r>
+      <w:r>
+        <w:rPr>
+          <w:b/>
+        </w:rPr>
+        <w:t xml:space="preserve">. Voltar Operação </w:t>
       </w:r>
     </w:p>
     <w:p>
@@ -2537,13 +3315,67 @@
     </w:p>
     <w:p>
       <w:pPr>
-        <w:spacing w:after="60" w:line="259" w:lineRule="auto"/>
-        <w:ind w:left="624" w:firstLine="0"/>
+        <w:ind w:left="1030"/>
+      </w:pPr>
+      <w:r>
+        <w:rPr>
+          <w:b/>
+        </w:rPr>
+        <w:t>A3.1.</w:t>
+      </w:r>
+      <w:r>
+        <w:t xml:space="preserve"> O ator cancela a operação. </w:t>
+      </w:r>
+    </w:p>
+    <w:p>
+      <w:pPr>
+        <w:spacing w:after="0" w:line="259" w:lineRule="auto"/>
+        <w:ind w:left="1013" w:firstLine="0"/>
         <w:jc w:val="left"/>
       </w:pPr>
       <w:r>
         <w:t xml:space="preserve"> </w:t>
       </w:r>
+    </w:p>
+    <w:p>
+      <w:pPr>
+        <w:ind w:left="1030"/>
+      </w:pPr>
+      <w:r>
+        <w:rPr>
+          <w:b/>
+        </w:rPr>
+        <w:t>A3.2.</w:t>
+      </w:r>
+      <w:r>
+        <w:t xml:space="preserve"> O fluxo retorna para o passo </w:t>
+      </w:r>
+      <w:r>
+        <w:rPr>
+          <w:b/>
+        </w:rPr>
+        <w:t>P2</w:t>
+      </w:r>
+      <w:r>
+        <w:t xml:space="preserve">. </w:t>
+      </w:r>
+    </w:p>
+    <w:p>
+      <w:pPr>
+        <w:spacing w:after="0" w:line="259" w:lineRule="auto"/>
+        <w:ind w:left="1013" w:firstLine="0"/>
+        <w:jc w:val="left"/>
+      </w:pPr>
+      <w:r>
+        <w:t xml:space="preserve"> </w:t>
+      </w:r>
+    </w:p>
+    <w:p>
+      <w:pPr>
+        <w:spacing w:after="0" w:line="259" w:lineRule="auto"/>
+        <w:ind w:left="1013" w:firstLine="0"/>
+        <w:jc w:val="left"/>
+      </w:pPr>
     </w:p>
     <w:p>
       <w:pPr>
@@ -2551,1046 +3383,7 @@
         <w:ind w:left="-5"/>
       </w:pPr>
       <w:r>
-        <w:t xml:space="preserve">7. Fluxos Alternativos </w:t>
-      </w:r>
-    </w:p>
-    <w:p>
-      <w:pPr>
-        <w:spacing w:after="0" w:line="259" w:lineRule="auto"/>
-        <w:ind w:left="624" w:firstLine="0"/>
-        <w:jc w:val="left"/>
-      </w:pPr>
-      <w:r>
-        <w:t xml:space="preserve"> </w:t>
-      </w:r>
-    </w:p>
-    <w:p>
-      <w:pPr>
-        <w:spacing w:after="0" w:line="259" w:lineRule="auto"/>
-        <w:ind w:left="619"/>
-        <w:jc w:val="left"/>
-      </w:pPr>
-      <w:r>
-        <w:rPr>
-          <w:b/>
-        </w:rPr>
-        <w:t>A1.</w:t>
-      </w:r>
-      <w:r>
-        <w:t xml:space="preserve"> </w:t>
-      </w:r>
-      <w:r>
-        <w:rPr>
-          <w:b/>
-        </w:rPr>
-        <w:t>Inativar Usuário</w:t>
-      </w:r>
-    </w:p>
-    <w:p>
-      <w:pPr>
-        <w:spacing w:after="0" w:line="259" w:lineRule="auto"/>
-        <w:ind w:left="624" w:firstLine="0"/>
-        <w:jc w:val="left"/>
-      </w:pPr>
-      <w:r>
-        <w:t xml:space="preserve"> </w:t>
-      </w:r>
-    </w:p>
-    <w:p>
-      <w:pPr>
-        <w:ind w:left="1030"/>
-      </w:pPr>
-      <w:r>
-        <w:rPr>
-          <w:b/>
-        </w:rPr>
         <w:lastRenderedPageBreak/>
-        <w:t xml:space="preserve">A1.1. </w:t>
-      </w:r>
-      <w:r>
-        <w:t>O</w:t>
-      </w:r>
-      <w:r>
-        <w:t xml:space="preserve"> Ator seleciona a opção para inativar</w:t>
-      </w:r>
-      <w:r>
-        <w:t xml:space="preserve"> uma Informação Geral específica. </w:t>
-      </w:r>
-    </w:p>
-    <w:p>
-      <w:pPr>
-        <w:spacing w:after="0" w:line="259" w:lineRule="auto"/>
-        <w:ind w:left="1020" w:firstLine="0"/>
-        <w:jc w:val="left"/>
-      </w:pPr>
-      <w:r>
-        <w:t xml:space="preserve"> </w:t>
-      </w:r>
-    </w:p>
-    <w:p>
-      <w:pPr>
-        <w:ind w:left="1030"/>
-      </w:pPr>
-      <w:r>
-        <w:rPr>
-          <w:b/>
-        </w:rPr>
-        <w:t xml:space="preserve">A1.2. </w:t>
-      </w:r>
-      <w:r>
-        <w:t>O Sistema so</w:t>
-      </w:r>
-      <w:r>
-        <w:t>licita a confirmação da inativação</w:t>
-      </w:r>
-      <w:r>
-        <w:t xml:space="preserve">, de acordo com a regra de negócio </w:t>
-      </w:r>
-      <w:r>
-        <w:rPr>
-          <w:b/>
-          <w:i/>
-        </w:rPr>
-        <w:t>Manter Informações Gerais – Regras de Inclusão/Alteração/Exclusão</w:t>
-      </w:r>
-      <w:r>
-        <w:t xml:space="preserve">. </w:t>
-      </w:r>
-    </w:p>
-    <w:p>
-      <w:pPr>
-        <w:spacing w:after="0" w:line="259" w:lineRule="auto"/>
-        <w:ind w:left="1020" w:firstLine="0"/>
-        <w:jc w:val="left"/>
-      </w:pPr>
-      <w:r>
-        <w:t xml:space="preserve"> </w:t>
-      </w:r>
-    </w:p>
-    <w:p>
-      <w:pPr>
-        <w:ind w:left="1030"/>
-      </w:pPr>
-      <w:r>
-        <w:rPr>
-          <w:b/>
-        </w:rPr>
-        <w:t xml:space="preserve">A1.3. </w:t>
-      </w:r>
-      <w:r>
-        <w:t>O Ator confirma a inativação</w:t>
-      </w:r>
-      <w:r>
-        <w:t xml:space="preserve">. </w:t>
-      </w:r>
-      <w:r>
-        <w:rPr>
-          <w:b/>
-        </w:rPr>
-        <w:t xml:space="preserve">(A3) </w:t>
-      </w:r>
-    </w:p>
-    <w:p>
-      <w:pPr>
-        <w:spacing w:after="0" w:line="259" w:lineRule="auto"/>
-        <w:ind w:left="1020" w:firstLine="0"/>
-        <w:jc w:val="left"/>
-      </w:pPr>
-      <w:r>
-        <w:rPr>
-          <w:b/>
-        </w:rPr>
-        <w:t xml:space="preserve"> </w:t>
-      </w:r>
-    </w:p>
-    <w:p>
-      <w:pPr>
-        <w:ind w:left="1030"/>
-      </w:pPr>
-      <w:r>
-        <w:rPr>
-          <w:b/>
-        </w:rPr>
-        <w:t xml:space="preserve">A1.4. </w:t>
-      </w:r>
-      <w:r>
-        <w:t>O Sistema inativa</w:t>
-      </w:r>
-      <w:r>
-        <w:t xml:space="preserve"> a Informação Geral, de acordo com a regra de negócio </w:t>
-      </w:r>
-      <w:r>
-        <w:rPr>
-          <w:b/>
-          <w:i/>
-        </w:rPr>
-        <w:t>Manter Registro –  Regras de Exclusão</w:t>
-      </w:r>
-      <w:r>
-        <w:rPr>
-          <w:b/>
-        </w:rPr>
-        <w:t xml:space="preserve"> </w:t>
-      </w:r>
-      <w:r>
-        <w:t xml:space="preserve">do artefato </w:t>
-      </w:r>
-      <w:r>
-        <w:rPr>
-          <w:b/>
-          <w:i/>
-          <w:color w:val="002060"/>
-        </w:rPr>
-        <w:t>[SISTEMA X]</w:t>
-      </w:r>
-      <w:r>
-        <w:rPr>
-          <w:b/>
-        </w:rPr>
-        <w:t>-ERN-Geral</w:t>
-      </w:r>
-      <w:r>
-        <w:t>.</w:t>
-      </w:r>
-      <w:r>
-        <w:rPr>
-          <w:b/>
-          <w:i/>
-        </w:rPr>
-        <w:t xml:space="preserve"> </w:t>
-      </w:r>
-    </w:p>
-    <w:p>
-      <w:pPr>
-        <w:spacing w:after="0" w:line="259" w:lineRule="auto"/>
-        <w:ind w:left="1164" w:firstLine="0"/>
-        <w:jc w:val="left"/>
-      </w:pPr>
-      <w:r>
-        <w:rPr>
-          <w:b/>
-          <w:i/>
-        </w:rPr>
-        <w:t xml:space="preserve"> </w:t>
-      </w:r>
-    </w:p>
-    <w:p>
-      <w:pPr>
-        <w:ind w:left="1030"/>
-      </w:pPr>
-      <w:r>
-        <w:rPr>
-          <w:b/>
-        </w:rPr>
-        <w:t xml:space="preserve">A1.5. </w:t>
-      </w:r>
-      <w:r>
-        <w:t xml:space="preserve">O fluxo retorna ao passo </w:t>
-      </w:r>
-      <w:r>
-        <w:rPr>
-          <w:b/>
-        </w:rPr>
-        <w:t>P2</w:t>
-      </w:r>
-      <w:r>
-        <w:t xml:space="preserve">. </w:t>
-      </w:r>
-    </w:p>
-    <w:p>
-      <w:pPr>
-        <w:spacing w:after="0" w:line="259" w:lineRule="auto"/>
-        <w:ind w:left="624" w:firstLine="0"/>
-        <w:jc w:val="left"/>
-      </w:pPr>
-      <w:r>
-        <w:rPr>
-          <w:b/>
-        </w:rPr>
-        <w:t xml:space="preserve"> </w:t>
-      </w:r>
-    </w:p>
-    <w:p>
-      <w:pPr>
-        <w:spacing w:after="0" w:line="259" w:lineRule="auto"/>
-        <w:ind w:left="619"/>
-        <w:jc w:val="left"/>
-      </w:pPr>
-      <w:r>
-        <w:rPr>
-          <w:b/>
-        </w:rPr>
-        <w:t>A2. Somente o usuário com permissão</w:t>
-      </w:r>
-      <w:r>
-        <w:rPr>
-          <w:b/>
-        </w:rPr>
-        <w:t>.</w:t>
-      </w:r>
-    </w:p>
-    <w:p>
-      <w:pPr>
-        <w:spacing w:after="0" w:line="259" w:lineRule="auto"/>
-        <w:ind w:left="624" w:firstLine="0"/>
-        <w:jc w:val="left"/>
-      </w:pPr>
-      <w:r>
-        <w:rPr>
-          <w:b/>
-        </w:rPr>
-        <w:t xml:space="preserve"> </w:t>
-      </w:r>
-    </w:p>
-    <w:p>
-      <w:pPr>
-        <w:ind w:left="1030"/>
-      </w:pPr>
-      <w:r>
-        <w:rPr>
-          <w:b/>
-        </w:rPr>
-        <w:t>A2.1.</w:t>
-      </w:r>
-      <w:r>
-        <w:t xml:space="preserve"> O Sistema exibe a li</w:t>
-      </w:r>
-      <w:r>
-        <w:t xml:space="preserve">sta dos </w:t>
-      </w:r>
-      <w:r>
-        <w:t>usuários</w:t>
-      </w:r>
-      <w:r>
-        <w:t xml:space="preserve"> cadastrados</w:t>
-      </w:r>
-      <w:r>
-        <w:t xml:space="preserve">, contendo suas informações, conforme definido na regra de </w:t>
-      </w:r>
-      <w:proofErr w:type="gramStart"/>
-      <w:r>
-        <w:t xml:space="preserve">negócio </w:t>
-      </w:r>
-      <w:r>
-        <w:rPr>
-          <w:b/>
-          <w:i/>
-        </w:rPr>
-        <w:t>?</w:t>
-      </w:r>
-      <w:proofErr w:type="gramEnd"/>
-      <w:r>
-        <w:rPr>
-          <w:b/>
-          <w:i/>
-        </w:rPr>
-        <w:t xml:space="preserve">????????????????????. </w:t>
-      </w:r>
-    </w:p>
-    <w:p>
-      <w:pPr>
-        <w:spacing w:after="0" w:line="259" w:lineRule="auto"/>
-        <w:ind w:left="1172" w:firstLine="0"/>
-        <w:jc w:val="left"/>
-      </w:pPr>
-      <w:r>
-        <w:rPr>
-          <w:b/>
-          <w:i/>
-        </w:rPr>
-        <w:t xml:space="preserve"> </w:t>
-      </w:r>
-    </w:p>
-    <w:p>
-      <w:pPr>
-        <w:ind w:left="1030"/>
-      </w:pPr>
-      <w:r>
-        <w:rPr>
-          <w:b/>
-        </w:rPr>
-        <w:t>A2.2.</w:t>
-      </w:r>
-      <w:r>
-        <w:t xml:space="preserve"> O caso de uso é encerrado. </w:t>
-      </w:r>
-    </w:p>
-    <w:p>
-      <w:pPr>
-        <w:spacing w:after="0" w:line="259" w:lineRule="auto"/>
-        <w:ind w:left="624" w:firstLine="0"/>
-        <w:jc w:val="left"/>
-      </w:pPr>
-      <w:r>
-        <w:rPr>
-          <w:b/>
-        </w:rPr>
-        <w:t xml:space="preserve"> </w:t>
-      </w:r>
-    </w:p>
-    <w:p>
-      <w:pPr>
-        <w:spacing w:after="0" w:line="259" w:lineRule="auto"/>
-        <w:ind w:left="619"/>
-        <w:jc w:val="left"/>
-      </w:pPr>
-      <w:r>
-        <w:rPr>
-          <w:b/>
-        </w:rPr>
-        <w:t xml:space="preserve">A3. Voltar Operação </w:t>
-      </w:r>
-    </w:p>
-    <w:p>
-      <w:pPr>
-        <w:spacing w:after="0" w:line="259" w:lineRule="auto"/>
-        <w:ind w:left="1013" w:firstLine="0"/>
-        <w:jc w:val="left"/>
-      </w:pPr>
-      <w:r>
-        <w:t xml:space="preserve"> </w:t>
-      </w:r>
-    </w:p>
-    <w:p>
-      <w:pPr>
-        <w:ind w:left="1030"/>
-      </w:pPr>
-      <w:r>
-        <w:rPr>
-          <w:b/>
-        </w:rPr>
-        <w:t>A3.1.</w:t>
-      </w:r>
-      <w:r>
-        <w:t xml:space="preserve"> O ator cancela a operação. </w:t>
-      </w:r>
-    </w:p>
-    <w:p>
-      <w:pPr>
-        <w:spacing w:after="0" w:line="259" w:lineRule="auto"/>
-        <w:ind w:left="1013" w:firstLine="0"/>
-        <w:jc w:val="left"/>
-      </w:pPr>
-      <w:r>
-        <w:t xml:space="preserve"> </w:t>
-      </w:r>
-    </w:p>
-    <w:p>
-      <w:pPr>
-        <w:ind w:left="1030"/>
-      </w:pPr>
-      <w:r>
-        <w:rPr>
-          <w:b/>
-        </w:rPr>
-        <w:t>A3.2.</w:t>
-      </w:r>
-      <w:r>
-        <w:t xml:space="preserve"> O fluxo retorna para o passo </w:t>
-      </w:r>
-      <w:r>
-        <w:rPr>
-          <w:b/>
-        </w:rPr>
-        <w:t>P2</w:t>
-      </w:r>
-      <w:r>
-        <w:t xml:space="preserve">. </w:t>
-      </w:r>
-    </w:p>
-    <w:p>
-      <w:pPr>
-        <w:spacing w:after="0" w:line="259" w:lineRule="auto"/>
-        <w:ind w:left="1013" w:firstLine="0"/>
-        <w:jc w:val="left"/>
-      </w:pPr>
-      <w:r>
-        <w:rPr>
-          <w:b/>
-        </w:rPr>
-        <w:t xml:space="preserve"> </w:t>
-      </w:r>
-    </w:p>
-    <w:p>
-      <w:pPr>
-        <w:spacing w:after="0" w:line="259" w:lineRule="auto"/>
-        <w:ind w:left="619"/>
-        <w:jc w:val="left"/>
-      </w:pPr>
-      <w:r>
-        <w:rPr>
-          <w:b/>
-        </w:rPr>
-        <w:t>A4.</w:t>
-      </w:r>
-      <w:r>
-        <w:t xml:space="preserve"> </w:t>
-      </w:r>
-      <w:r>
-        <w:rPr>
-          <w:b/>
-        </w:rPr>
-        <w:t xml:space="preserve">Alterar Equipamento </w:t>
-      </w:r>
-    </w:p>
-    <w:p>
-      <w:pPr>
-        <w:spacing w:after="0" w:line="259" w:lineRule="auto"/>
-        <w:ind w:left="624" w:firstLine="0"/>
-        <w:jc w:val="left"/>
-      </w:pPr>
-      <w:r>
-        <w:rPr>
-          <w:b/>
-        </w:rPr>
-        <w:t xml:space="preserve"> </w:t>
-      </w:r>
-    </w:p>
-    <w:p>
-      <w:pPr>
-        <w:ind w:left="1030"/>
-      </w:pPr>
-      <w:r>
-        <w:rPr>
-          <w:b/>
-        </w:rPr>
-        <w:t xml:space="preserve">A4.1. </w:t>
-      </w:r>
-      <w:r>
-        <w:t xml:space="preserve">O Ator seleciona a opção para alterar uma Informação Geral específica. </w:t>
-      </w:r>
-    </w:p>
-    <w:p>
-      <w:pPr>
-        <w:spacing w:after="0" w:line="259" w:lineRule="auto"/>
-        <w:ind w:left="1020" w:firstLine="0"/>
-        <w:jc w:val="left"/>
-      </w:pPr>
-      <w:r>
-        <w:rPr>
-          <w:b/>
-        </w:rPr>
-        <w:t xml:space="preserve"> </w:t>
-      </w:r>
-    </w:p>
-    <w:p>
-      <w:pPr>
-        <w:ind w:left="1030"/>
-      </w:pPr>
-      <w:r>
-        <w:rPr>
-          <w:b/>
-        </w:rPr>
-        <w:t xml:space="preserve">A4.2. </w:t>
-      </w:r>
-      <w:r>
-        <w:t xml:space="preserve">O Sistema apresenta as informações necessárias à alteração do cadastro de uma Informação Geral conforme definido na regra de negócio </w:t>
-      </w:r>
-      <w:r>
-        <w:rPr>
-          <w:b/>
-          <w:i/>
-        </w:rPr>
-        <w:t>Manter Informações Gerais – Regras de Apresentação de Atributos – Parâmetros de Inclusão/Alteração</w:t>
-      </w:r>
-      <w:r>
-        <w:rPr>
-          <w:b/>
-        </w:rPr>
-        <w:t xml:space="preserve">. </w:t>
-      </w:r>
-    </w:p>
-    <w:p>
-      <w:pPr>
-        <w:spacing w:after="0" w:line="259" w:lineRule="auto"/>
-        <w:ind w:left="1020" w:firstLine="0"/>
-        <w:jc w:val="left"/>
-      </w:pPr>
-      <w:r>
-        <w:rPr>
-          <w:b/>
-        </w:rPr>
-        <w:t xml:space="preserve"> </w:t>
-      </w:r>
-    </w:p>
-    <w:p>
-      <w:pPr>
-        <w:ind w:left="1030"/>
-      </w:pPr>
-      <w:r>
-        <w:rPr>
-          <w:b/>
-        </w:rPr>
-        <w:t xml:space="preserve">P4.3. </w:t>
-      </w:r>
-      <w:r>
-        <w:t xml:space="preserve">O Ator preenche as informações necessárias à alteração do cadastro de uma Informação Geral. </w:t>
-      </w:r>
-    </w:p>
-    <w:p>
-      <w:pPr>
-        <w:spacing w:after="0" w:line="259" w:lineRule="auto"/>
-        <w:ind w:left="1035" w:firstLine="0"/>
-        <w:jc w:val="left"/>
-      </w:pPr>
-      <w:r>
-        <w:rPr>
-          <w:b/>
-        </w:rPr>
-        <w:t xml:space="preserve"> </w:t>
-      </w:r>
-    </w:p>
-    <w:p>
-      <w:pPr>
-        <w:ind w:left="1030"/>
-      </w:pPr>
-      <w:r>
-        <w:rPr>
-          <w:b/>
-        </w:rPr>
-        <w:t>P4.4.</w:t>
-      </w:r>
-      <w:r>
-        <w:t xml:space="preserve"> O Ator aciona a alteração. </w:t>
-      </w:r>
-      <w:r>
-        <w:rPr>
-          <w:b/>
-        </w:rPr>
-        <w:t xml:space="preserve">(A3) </w:t>
-      </w:r>
-    </w:p>
-    <w:p>
-      <w:pPr>
-        <w:spacing w:after="0" w:line="259" w:lineRule="auto"/>
-        <w:ind w:left="1020" w:firstLine="0"/>
-        <w:jc w:val="left"/>
-      </w:pPr>
-      <w:r>
-        <w:rPr>
-          <w:b/>
-        </w:rPr>
-        <w:t xml:space="preserve"> </w:t>
-      </w:r>
-    </w:p>
-    <w:p>
-      <w:pPr>
-        <w:spacing w:after="2" w:line="240" w:lineRule="auto"/>
-        <w:ind w:left="1030" w:right="-13"/>
-        <w:jc w:val="left"/>
-      </w:pPr>
-      <w:r>
-        <w:rPr>
-          <w:b/>
-        </w:rPr>
-        <w:t>P4.5.</w:t>
-      </w:r>
-      <w:r>
-        <w:t xml:space="preserve"> O Sistema valida as informações, seguindo a regra de negócio </w:t>
-      </w:r>
-      <w:r>
-        <w:rPr>
-          <w:b/>
-          <w:i/>
-        </w:rPr>
-        <w:t>Manter Informações Gerais – Regra de Validação dos Atributos – Parâmetros de Inclusão/Alteração.</w:t>
-      </w:r>
-      <w:r>
-        <w:rPr>
-          <w:b/>
-        </w:rPr>
-        <w:t xml:space="preserve"> (E1)</w:t>
-      </w:r>
-      <w:r>
-        <w:t xml:space="preserve"> </w:t>
-      </w:r>
-    </w:p>
-    <w:p>
-      <w:pPr>
-        <w:spacing w:after="0" w:line="259" w:lineRule="auto"/>
-        <w:ind w:left="1020" w:firstLine="0"/>
-        <w:jc w:val="left"/>
-      </w:pPr>
-      <w:r>
-        <w:t xml:space="preserve"> </w:t>
-      </w:r>
-    </w:p>
-    <w:p>
-      <w:pPr>
-        <w:ind w:left="1030"/>
-      </w:pPr>
-      <w:r>
-        <w:rPr>
-          <w:b/>
-        </w:rPr>
-        <w:t xml:space="preserve">A4.6. </w:t>
-      </w:r>
-      <w:r>
-        <w:t xml:space="preserve">O Sistema solicita a confirmação da alteração, de acordo com a regra de negócio </w:t>
-      </w:r>
-      <w:r>
-        <w:rPr>
-          <w:b/>
-          <w:i/>
-        </w:rPr>
-        <w:t>Manter Informações Gerais – Regras de Inclusão/Alteração/Exclusão</w:t>
-      </w:r>
-      <w:r>
-        <w:t xml:space="preserve">. </w:t>
-      </w:r>
-    </w:p>
-    <w:p>
-      <w:pPr>
-        <w:spacing w:after="0" w:line="259" w:lineRule="auto"/>
-        <w:ind w:left="1020" w:firstLine="0"/>
-        <w:jc w:val="left"/>
-      </w:pPr>
-      <w:r>
-        <w:t xml:space="preserve"> </w:t>
-      </w:r>
-    </w:p>
-    <w:p>
-      <w:pPr>
-        <w:ind w:left="1030"/>
-      </w:pPr>
-      <w:r>
-        <w:rPr>
-          <w:b/>
-        </w:rPr>
-        <w:t xml:space="preserve">A4.7. </w:t>
-      </w:r>
-      <w:r>
-        <w:t>O Ator confirma a alteração.</w:t>
-      </w:r>
-      <w:r>
-        <w:rPr>
-          <w:b/>
-        </w:rPr>
-        <w:t xml:space="preserve"> </w:t>
-      </w:r>
-    </w:p>
-    <w:p>
-      <w:pPr>
-        <w:spacing w:after="0" w:line="259" w:lineRule="auto"/>
-        <w:ind w:left="1020" w:firstLine="0"/>
-        <w:jc w:val="left"/>
-      </w:pPr>
-      <w:r>
-        <w:rPr>
-          <w:b/>
-        </w:rPr>
-        <w:t xml:space="preserve"> </w:t>
-      </w:r>
-    </w:p>
-    <w:p>
-      <w:pPr>
-        <w:ind w:left="1030"/>
-      </w:pPr>
-      <w:r>
-        <w:rPr>
-          <w:b/>
-        </w:rPr>
-        <w:t xml:space="preserve">A4.8. </w:t>
-      </w:r>
-      <w:r>
-        <w:t xml:space="preserve">O Sistema altera a Informação Geral, de acordo com a regra de negócio </w:t>
-      </w:r>
-      <w:r>
-        <w:rPr>
-          <w:b/>
-          <w:i/>
-        </w:rPr>
-        <w:t>Manter Registro – Regras de Inclusão/Alteração</w:t>
-      </w:r>
-      <w:r>
-        <w:t xml:space="preserve"> do artefato </w:t>
-      </w:r>
-      <w:r>
-        <w:rPr>
-          <w:b/>
-          <w:i/>
-          <w:color w:val="002060"/>
-        </w:rPr>
-        <w:t>[SISTEMA X]</w:t>
-      </w:r>
-      <w:r>
-        <w:rPr>
-          <w:b/>
-        </w:rPr>
-        <w:t>-ERN-Geral</w:t>
-      </w:r>
-      <w:r>
-        <w:t>.</w:t>
-      </w:r>
-      <w:r>
-        <w:rPr>
-          <w:b/>
-          <w:i/>
-        </w:rPr>
-        <w:t xml:space="preserve"> </w:t>
-      </w:r>
-    </w:p>
-    <w:p>
-      <w:pPr>
-        <w:spacing w:after="0" w:line="259" w:lineRule="auto"/>
-        <w:ind w:left="1164" w:firstLine="0"/>
-        <w:jc w:val="left"/>
-      </w:pPr>
-      <w:r>
-        <w:rPr>
-          <w:b/>
-          <w:i/>
-        </w:rPr>
-        <w:t xml:space="preserve"> </w:t>
-      </w:r>
-    </w:p>
-    <w:p>
-      <w:pPr>
-        <w:ind w:left="1030"/>
-      </w:pPr>
-      <w:r>
-        <w:rPr>
-          <w:b/>
-        </w:rPr>
-        <w:t xml:space="preserve">A4.9. </w:t>
-      </w:r>
-      <w:r>
-        <w:t xml:space="preserve">O fluxo retorna ao passo </w:t>
-      </w:r>
-      <w:r>
-        <w:rPr>
-          <w:b/>
-        </w:rPr>
-        <w:t>P2</w:t>
-      </w:r>
-      <w:r>
-        <w:t xml:space="preserve">. </w:t>
-      </w:r>
-    </w:p>
-    <w:p>
-      <w:pPr>
-        <w:spacing w:after="0" w:line="259" w:lineRule="auto"/>
-        <w:ind w:left="624" w:firstLine="0"/>
-        <w:jc w:val="left"/>
-      </w:pPr>
-      <w:r>
-        <w:t xml:space="preserve"> </w:t>
-      </w:r>
-    </w:p>
-    <w:p>
-      <w:pPr>
-        <w:spacing w:after="0" w:line="259" w:lineRule="auto"/>
-        <w:ind w:left="624" w:firstLine="0"/>
-        <w:jc w:val="left"/>
-      </w:pPr>
-      <w:r>
-        <w:t xml:space="preserve"> </w:t>
-      </w:r>
-    </w:p>
-    <w:p>
-      <w:pPr>
-        <w:spacing w:after="0" w:line="259" w:lineRule="auto"/>
-        <w:ind w:left="619"/>
-        <w:jc w:val="left"/>
-      </w:pPr>
-      <w:r>
-        <w:rPr>
-          <w:b/>
-        </w:rPr>
-        <w:t>A5. Inserir Novo Equipamento</w:t>
-      </w:r>
-    </w:p>
-    <w:p>
-      <w:pPr>
-        <w:spacing w:after="0" w:line="259" w:lineRule="auto"/>
-        <w:ind w:left="1013" w:firstLine="0"/>
-        <w:jc w:val="left"/>
-      </w:pPr>
-      <w:r>
-        <w:t xml:space="preserve"> </w:t>
-      </w:r>
-    </w:p>
-    <w:p>
-      <w:pPr>
-        <w:ind w:left="1030"/>
-      </w:pPr>
-      <w:r>
-        <w:rPr>
-          <w:b/>
-        </w:rPr>
-        <w:lastRenderedPageBreak/>
-        <w:t>A5.1.</w:t>
-      </w:r>
-      <w:r>
-        <w:t xml:space="preserve"> O Ator seleciona a opção p</w:t>
-      </w:r>
-      <w:r>
-        <w:t>ara incluir o equipamento</w:t>
-      </w:r>
-      <w:r>
-        <w:t xml:space="preserve">, caso isso seja possível conforme a regra de negócio </w:t>
-      </w:r>
-      <w:r>
-        <w:rPr>
-          <w:b/>
-          <w:i/>
-        </w:rPr>
-        <w:t>Manter Informações Gerais – Regras de Apresentação de Atributos – Regras de Visualização</w:t>
-      </w:r>
-      <w:r>
-        <w:t xml:space="preserve">. </w:t>
-      </w:r>
-    </w:p>
-    <w:p>
-      <w:pPr>
-        <w:spacing w:after="0" w:line="259" w:lineRule="auto"/>
-        <w:ind w:left="1013" w:firstLine="0"/>
-        <w:jc w:val="left"/>
-      </w:pPr>
-      <w:r>
-        <w:t xml:space="preserve"> </w:t>
-      </w:r>
-    </w:p>
-    <w:p>
-      <w:pPr>
-        <w:ind w:left="1030"/>
-      </w:pPr>
-      <w:r>
-        <w:rPr>
-          <w:b/>
-        </w:rPr>
-        <w:t>A5.2.</w:t>
-      </w:r>
-      <w:r>
-        <w:t xml:space="preserve"> O Sistema disponibiliza a aba para o cadastro do novo equipamento</w:t>
-      </w:r>
-      <w:r>
-        <w:t xml:space="preserve">. </w:t>
-      </w:r>
-    </w:p>
-    <w:p>
-      <w:pPr>
-        <w:spacing w:after="0" w:line="259" w:lineRule="auto"/>
-        <w:ind w:left="1013" w:firstLine="0"/>
-        <w:jc w:val="left"/>
-      </w:pPr>
-      <w:r>
-        <w:t xml:space="preserve"> </w:t>
-      </w:r>
-    </w:p>
-    <w:p>
-      <w:pPr>
-        <w:ind w:left="1030"/>
-      </w:pPr>
-      <w:r>
-        <w:rPr>
-          <w:b/>
-        </w:rPr>
-        <w:t>A5.3.</w:t>
-      </w:r>
-      <w:r>
-        <w:rPr>
-          <w:b/>
-        </w:rPr>
-        <w:t xml:space="preserve"> </w:t>
-      </w:r>
-      <w:r>
-        <w:t xml:space="preserve"> O</w:t>
-      </w:r>
-      <w:r>
-        <w:t xml:space="preserve"> usuário com permissão </w:t>
-      </w:r>
-      <w:r>
-        <w:t xml:space="preserve">realiza o cadastro, de acordo com a regra de negócio </w:t>
-      </w:r>
-      <w:r>
-        <w:rPr>
-          <w:b/>
-          <w:i/>
-        </w:rPr>
-        <w:t>Manter Registro – Regras de Inclusão/Alteração</w:t>
-      </w:r>
-      <w:r>
-        <w:t xml:space="preserve"> do artefato </w:t>
-      </w:r>
-      <w:r>
-        <w:rPr>
-          <w:b/>
-          <w:i/>
-          <w:color w:val="002060"/>
-        </w:rPr>
-        <w:t>[SISTEMA X]</w:t>
-      </w:r>
-      <w:r>
-        <w:rPr>
-          <w:b/>
-        </w:rPr>
-        <w:t>-ERN-Geral</w:t>
-      </w:r>
-      <w:r>
-        <w:t>.</w:t>
-      </w:r>
-    </w:p>
-    <w:p>
-      <w:pPr>
-        <w:ind w:left="1030"/>
-      </w:pPr>
-    </w:p>
-    <w:p>
-      <w:pPr>
-        <w:ind w:left="1030"/>
-      </w:pPr>
-      <w:r>
-        <w:rPr>
-          <w:b/>
-        </w:rPr>
-        <w:t>A5.4.</w:t>
-      </w:r>
-      <w:r>
-        <w:t xml:space="preserve"> </w:t>
-      </w:r>
-      <w:r>
-        <w:t xml:space="preserve"> O </w:t>
-      </w:r>
-      <w:r>
-        <w:t xml:space="preserve">fluxo retorna para o passo </w:t>
-      </w:r>
-      <w:r>
-        <w:rPr>
-          <w:b/>
-        </w:rPr>
-        <w:t>P2</w:t>
-      </w:r>
-      <w:r>
-        <w:t xml:space="preserve">. </w:t>
-      </w:r>
-    </w:p>
-    <w:p>
-      <w:pPr>
-        <w:spacing w:after="0" w:line="259" w:lineRule="auto"/>
-        <w:ind w:left="0" w:firstLine="0"/>
-        <w:jc w:val="left"/>
-      </w:pPr>
-      <w:r>
-        <w:t xml:space="preserve"> </w:t>
-      </w:r>
-    </w:p>
-    <w:p>
-      <w:pPr>
-        <w:spacing w:after="60" w:line="259" w:lineRule="auto"/>
-        <w:ind w:left="624" w:firstLine="0"/>
-        <w:jc w:val="left"/>
-      </w:pPr>
-      <w:r>
-        <w:t xml:space="preserve"> </w:t>
-      </w:r>
-    </w:p>
-    <w:p>
-      <w:pPr>
-        <w:pStyle w:val="Ttulo1"/>
-        <w:ind w:left="-5"/>
-      </w:pPr>
-      <w:r>
         <w:t xml:space="preserve">8. Fluxos de Exceção </w:t>
       </w:r>
     </w:p>
@@ -4118,8 +3911,6 @@
               <w:ind w:left="0" w:right="13" w:firstLine="0"/>
               <w:jc w:val="center"/>
             </w:pPr>
-            <w:bookmarkStart w:id="0" w:name="_GoBack"/>
-            <w:bookmarkEnd w:id="0"/>
             <w:r>
               <w:t xml:space="preserve">Fluxo de Cancelamento </w:t>
             </w:r>
@@ -4375,7 +4166,6 @@
               <w:jc w:val="center"/>
             </w:pPr>
             <w:r>
-              <w:lastRenderedPageBreak/>
               <w:t xml:space="preserve">Fluxo de Alteração </w:t>
             </w:r>
           </w:p>
@@ -4567,6 +4357,7 @@
         <w:jc w:val="left"/>
       </w:pPr>
       <w:r>
+        <w:lastRenderedPageBreak/>
         <w:t xml:space="preserve"> </w:t>
       </w:r>
     </w:p>
@@ -4729,7 +4520,7 @@
       </w:r>
       <w:proofErr w:type="spellStart"/>
       <w:r>
-        <w:t>ManterInformaçõesGerais</w:t>
+        <w:t>ManterUsuário</w:t>
       </w:r>
       <w:proofErr w:type="spellEnd"/>
       <w:r>
@@ -5239,7 +5030,7 @@
         <w:noProof/>
         <w:sz w:val="16"/>
       </w:rPr>
-      <w:t>5</w:t>
+      <w:t>1</w:t>
     </w:r>
     <w:r>
       <w:rPr>
